--- a/需求文档/209_到云管理系统产品需求文档.docx
+++ b/需求文档/209_到云管理系统产品需求文档.docx
@@ -7,7 +7,7 @@
         <w:spacing w:line="360" w:lineRule="auto"/>
         <w:jc w:val="center"/>
         <w:rPr>
-          <w:rFonts w:ascii="宋体" w:eastAsia="宋体" w:hAnsi="宋体" w:cs="Times New Roman"/>
+          <w:rFonts w:ascii="宋体" w:eastAsia="宋体" w:hAnsi="宋体" w:cs="Times New Roman" w:hint="eastAsia"/>
           <w:sz w:val="24"/>
           <w:szCs w:val="24"/>
         </w:rPr>
@@ -105,10 +105,10 @@
             <v:path o:extrusionok="f" gradientshapeok="t" o:connecttype="rect"/>
             <o:lock v:ext="edit" aspectratio="t"/>
           </v:shapetype>
-          <v:shape id="_x0000_i1025" type="#_x0000_t75" style="width:68.65pt;height:76.65pt" o:ole="">
+          <v:shape id="_x0000_i1025" type="#_x0000_t75" style="width:68.55pt;height:76.7pt" o:ole="">
             <v:imagedata r:id="rId10" o:title="" grayscale="t" bilevel="t"/>
           </v:shape>
-          <o:OLEObject Type="Embed" ProgID="Photoshop.Image.7" ShapeID="_x0000_i1025" DrawAspect="Content" ObjectID="_1678002341" r:id="rId11"/>
+          <o:OLEObject Type="Embed" ProgID="Photoshop.Image.7" ShapeID="_x0000_i1025" DrawAspect="Content" ObjectID="_1679136803" r:id="rId11"/>
         </w:object>
       </w:r>
       <w:r>
@@ -118,10 +118,10 @@
           <w:szCs w:val="10"/>
         </w:rPr>
         <w:object w:dxaOrig="1350" w:dyaOrig="1470">
-          <v:shape id="_x0000_i1026" type="#_x0000_t75" style="width:67.35pt;height:73.35pt" o:ole="">
+          <v:shape id="_x0000_i1026" type="#_x0000_t75" style="width:67.3pt;height:73.3pt" o:ole="">
             <v:imagedata r:id="rId12" o:title="" grayscale="t" bilevel="t"/>
           </v:shape>
-          <o:OLEObject Type="Embed" ProgID="Photoshop.Image.7" ShapeID="_x0000_i1026" DrawAspect="Content" ObjectID="_1678002342" r:id="rId13"/>
+          <o:OLEObject Type="Embed" ProgID="Photoshop.Image.7" ShapeID="_x0000_i1026" DrawAspect="Content" ObjectID="_1679136804" r:id="rId13"/>
         </w:object>
       </w:r>
       <w:r>
@@ -131,10 +131,10 @@
           <w:szCs w:val="10"/>
         </w:rPr>
         <w:object w:dxaOrig="1253" w:dyaOrig="1560">
-          <v:shape id="_x0000_i1027" type="#_x0000_t75" style="width:62.65pt;height:78pt" o:ole="">
+          <v:shape id="_x0000_i1027" type="#_x0000_t75" style="width:62.55pt;height:78pt" o:ole="">
             <v:imagedata r:id="rId14" o:title="" grayscale="t" bilevel="t"/>
           </v:shape>
-          <o:OLEObject Type="Embed" ProgID="Photoshop.Image.7" ShapeID="_x0000_i1027" DrawAspect="Content" ObjectID="_1678002343" r:id="rId15"/>
+          <o:OLEObject Type="Embed" ProgID="Photoshop.Image.7" ShapeID="_x0000_i1027" DrawAspect="Content" ObjectID="_1679136805" r:id="rId15"/>
         </w:object>
       </w:r>
       <w:r>
@@ -144,10 +144,10 @@
           <w:szCs w:val="10"/>
         </w:rPr>
         <w:object w:dxaOrig="1133" w:dyaOrig="1373">
-          <v:shape id="_x0000_i1028" type="#_x0000_t75" style="width:56.65pt;height:68.65pt" o:ole="">
+          <v:shape id="_x0000_i1028" type="#_x0000_t75" style="width:56.55pt;height:68.55pt" o:ole="">
             <v:imagedata r:id="rId16" o:title="" grayscale="t" bilevel="t"/>
           </v:shape>
-          <o:OLEObject Type="Embed" ProgID="Photoshop.Image.7" ShapeID="_x0000_i1028" DrawAspect="Content" ObjectID="_1678002344" r:id="rId17"/>
+          <o:OLEObject Type="Embed" ProgID="Photoshop.Image.7" ShapeID="_x0000_i1028" DrawAspect="Content" ObjectID="_1679136806" r:id="rId17"/>
         </w:object>
       </w:r>
     </w:p>
@@ -225,7 +225,31 @@
           <w:szCs w:val="44"/>
           <w:u w:val="single"/>
         </w:rPr>
-        <w:t xml:space="preserve">   </w:t>
+        <w:t xml:space="preserve">  </w:t>
+      </w:r>
+      <w:r>
+        <w:rPr>
+          <w:rFonts w:ascii="宋体" w:eastAsia="宋体" w:hAnsi="宋体" w:cs="Times New Roman"/>
+          <w:bCs/>
+          <w:kern w:val="44"/>
+          <w:sz w:val="44"/>
+          <w:szCs w:val="44"/>
+          <w:u w:val="single"/>
+        </w:rPr>
+        <w:t xml:space="preserve"> </w:t>
+      </w:r>
+      <w:bookmarkStart w:id="0" w:name="_GoBack"/>
+      <w:bookmarkEnd w:id="0"/>
+      <w:r>
+        <w:rPr>
+          <w:rFonts w:ascii="宋体" w:eastAsia="宋体" w:hAnsi="宋体" w:cs="Times New Roman"/>
+          <w:bCs/>
+          <w:kern w:val="44"/>
+          <w:sz w:val="44"/>
+          <w:szCs w:val="44"/>
+          <w:u w:val="single"/>
+        </w:rPr>
+        <w:t xml:space="preserve"> </w:t>
       </w:r>
       <w:r>
         <w:rPr>
@@ -2277,9 +2301,9 @@
       <w:pPr>
         <w:pStyle w:val="2"/>
       </w:pPr>
-      <w:bookmarkStart w:id="0" w:name="_Toc436445617"/>
-      <w:bookmarkStart w:id="1" w:name="_Toc445691593"/>
-      <w:bookmarkStart w:id="2" w:name="_Toc66792159"/>
+      <w:bookmarkStart w:id="1" w:name="_Toc436445617"/>
+      <w:bookmarkStart w:id="2" w:name="_Toc445691593"/>
+      <w:bookmarkStart w:id="3" w:name="_Toc66792159"/>
       <w:r>
         <w:rPr>
           <w:rFonts w:hint="eastAsia"/>
@@ -2287,23 +2311,23 @@
         <w:lastRenderedPageBreak/>
         <w:t xml:space="preserve">1 </w:t>
       </w:r>
-      <w:bookmarkEnd w:id="0"/>
+      <w:bookmarkEnd w:id="1"/>
       <w:r>
         <w:rPr>
           <w:rFonts w:hint="eastAsia"/>
         </w:rPr>
         <w:t>引言</w:t>
       </w:r>
-      <w:bookmarkEnd w:id="1"/>
       <w:bookmarkEnd w:id="2"/>
+      <w:bookmarkEnd w:id="3"/>
     </w:p>
     <w:p>
       <w:pPr>
         <w:pStyle w:val="3"/>
       </w:pPr>
-      <w:bookmarkStart w:id="3" w:name="_Toc445691594"/>
-      <w:bookmarkStart w:id="4" w:name="_Toc436445618"/>
-      <w:bookmarkStart w:id="5" w:name="_Toc66792160"/>
+      <w:bookmarkStart w:id="4" w:name="_Toc445691594"/>
+      <w:bookmarkStart w:id="5" w:name="_Toc436445618"/>
+      <w:bookmarkStart w:id="6" w:name="_Toc66792160"/>
       <w:r>
         <w:rPr>
           <w:rFonts w:hint="eastAsia"/>
@@ -2325,9 +2349,9 @@
         </w:rPr>
         <w:t>编写目的</w:t>
       </w:r>
-      <w:bookmarkEnd w:id="3"/>
       <w:bookmarkEnd w:id="4"/>
       <w:bookmarkEnd w:id="5"/>
+      <w:bookmarkEnd w:id="6"/>
     </w:p>
     <w:p>
       <w:pPr>
@@ -2344,9 +2368,9 @@
       <w:pPr>
         <w:pStyle w:val="3"/>
       </w:pPr>
-      <w:bookmarkStart w:id="6" w:name="_Toc445691596"/>
-      <w:bookmarkStart w:id="7" w:name="_Toc66792161"/>
-      <w:bookmarkStart w:id="8" w:name="_Toc436445619"/>
+      <w:bookmarkStart w:id="7" w:name="_Toc445691596"/>
+      <w:bookmarkStart w:id="8" w:name="_Toc66792161"/>
+      <w:bookmarkStart w:id="9" w:name="_Toc436445619"/>
       <w:r>
         <w:rPr>
           <w:rFonts w:hint="eastAsia"/>
@@ -2368,8 +2392,8 @@
         </w:rPr>
         <w:t>定义</w:t>
       </w:r>
-      <w:bookmarkEnd w:id="6"/>
       <w:bookmarkEnd w:id="7"/>
+      <w:bookmarkEnd w:id="8"/>
     </w:p>
     <w:p>
       <w:pPr>
@@ -2391,33 +2415,33 @@
       <w:pPr>
         <w:pStyle w:val="2"/>
       </w:pPr>
-      <w:bookmarkStart w:id="9" w:name="_Toc436445620"/>
-      <w:bookmarkStart w:id="10" w:name="_Toc445691598"/>
-      <w:bookmarkStart w:id="11" w:name="_Toc66792162"/>
-      <w:bookmarkEnd w:id="8"/>
+      <w:bookmarkStart w:id="10" w:name="_Toc436445620"/>
+      <w:bookmarkStart w:id="11" w:name="_Toc445691598"/>
+      <w:bookmarkStart w:id="12" w:name="_Toc66792162"/>
+      <w:bookmarkEnd w:id="9"/>
       <w:r>
         <w:rPr>
           <w:rFonts w:hint="eastAsia"/>
         </w:rPr>
         <w:t xml:space="preserve">2 </w:t>
       </w:r>
-      <w:bookmarkEnd w:id="9"/>
+      <w:bookmarkEnd w:id="10"/>
       <w:r>
         <w:rPr>
           <w:rFonts w:hint="eastAsia"/>
         </w:rPr>
         <w:t>项目概述</w:t>
       </w:r>
-      <w:bookmarkEnd w:id="10"/>
       <w:bookmarkEnd w:id="11"/>
+      <w:bookmarkEnd w:id="12"/>
     </w:p>
     <w:p>
       <w:pPr>
         <w:pStyle w:val="3"/>
       </w:pPr>
-      <w:bookmarkStart w:id="12" w:name="_Toc445691599"/>
-      <w:bookmarkStart w:id="13" w:name="_Toc66792163"/>
-      <w:bookmarkStart w:id="14" w:name="_Toc436445624"/>
+      <w:bookmarkStart w:id="13" w:name="_Toc445691599"/>
+      <w:bookmarkStart w:id="14" w:name="_Toc66792163"/>
+      <w:bookmarkStart w:id="15" w:name="_Toc436445624"/>
       <w:r>
         <w:rPr>
           <w:rFonts w:hint="eastAsia"/>
@@ -2439,14 +2463,14 @@
         </w:rPr>
         <w:t>产品</w:t>
       </w:r>
-      <w:bookmarkEnd w:id="12"/>
+      <w:bookmarkEnd w:id="13"/>
       <w:r>
         <w:rPr>
           <w:rFonts w:hint="eastAsia"/>
         </w:rPr>
         <w:t>结构图</w:t>
       </w:r>
-      <w:bookmarkEnd w:id="13"/>
+      <w:bookmarkEnd w:id="14"/>
     </w:p>
     <w:p>
       <w:pPr>
@@ -2523,8 +2547,8 @@
       <w:pPr>
         <w:pStyle w:val="3"/>
       </w:pPr>
-      <w:bookmarkStart w:id="15" w:name="_Toc445691600"/>
-      <w:bookmarkStart w:id="16" w:name="_Toc66792164"/>
+      <w:bookmarkStart w:id="16" w:name="_Toc445691600"/>
+      <w:bookmarkStart w:id="17" w:name="_Toc66792164"/>
       <w:r>
         <w:rPr>
           <w:rFonts w:hint="eastAsia"/>
@@ -2541,14 +2565,14 @@
         </w:rPr>
         <w:t xml:space="preserve">2 </w:t>
       </w:r>
-      <w:bookmarkEnd w:id="15"/>
+      <w:bookmarkEnd w:id="16"/>
       <w:r>
         <w:rPr>
           <w:rFonts w:hint="eastAsia"/>
         </w:rPr>
         <w:t>后台信息结构图</w:t>
       </w:r>
-      <w:bookmarkEnd w:id="16"/>
+      <w:bookmarkEnd w:id="17"/>
     </w:p>
     <w:p>
       <w:pPr>
@@ -2631,8 +2655,8 @@
       <w:pPr>
         <w:pStyle w:val="3"/>
       </w:pPr>
-      <w:bookmarkStart w:id="17" w:name="_Toc445691601"/>
-      <w:bookmarkStart w:id="18" w:name="_Toc66792165"/>
+      <w:bookmarkStart w:id="18" w:name="_Toc445691601"/>
+      <w:bookmarkStart w:id="19" w:name="_Toc66792165"/>
       <w:r>
         <w:rPr>
           <w:rFonts w:hint="eastAsia"/>
@@ -2654,8 +2678,8 @@
         </w:rPr>
         <w:t>用户</w:t>
       </w:r>
-      <w:bookmarkEnd w:id="17"/>
       <w:bookmarkEnd w:id="18"/>
+      <w:bookmarkEnd w:id="19"/>
     </w:p>
     <w:p>
       <w:pPr>
@@ -2855,8 +2879,8 @@
       <w:pPr>
         <w:pStyle w:val="3"/>
       </w:pPr>
-      <w:bookmarkStart w:id="19" w:name="_Toc445691602"/>
-      <w:bookmarkStart w:id="20" w:name="_Toc66792166"/>
+      <w:bookmarkStart w:id="20" w:name="_Toc445691602"/>
+      <w:bookmarkStart w:id="21" w:name="_Toc66792166"/>
       <w:r>
         <w:rPr>
           <w:rFonts w:hint="eastAsia"/>
@@ -2872,14 +2896,14 @@
         </w:rPr>
         <w:t xml:space="preserve">4 </w:t>
       </w:r>
-      <w:bookmarkEnd w:id="19"/>
+      <w:bookmarkEnd w:id="20"/>
       <w:r>
         <w:rPr>
           <w:rFonts w:hint="eastAsia"/>
         </w:rPr>
         <w:t>业务流程</w:t>
       </w:r>
-      <w:bookmarkEnd w:id="20"/>
+      <w:bookmarkEnd w:id="21"/>
     </w:p>
     <w:p>
       <w:pPr>
@@ -3141,8 +3165,8 @@
       <w:pPr>
         <w:pStyle w:val="3"/>
       </w:pPr>
-      <w:bookmarkStart w:id="21" w:name="_Toc445691603"/>
-      <w:bookmarkStart w:id="22" w:name="_Toc66792167"/>
+      <w:bookmarkStart w:id="22" w:name="_Toc445691603"/>
+      <w:bookmarkStart w:id="23" w:name="_Toc66792167"/>
       <w:r>
         <w:rPr>
           <w:rFonts w:hint="eastAsia"/>
@@ -3159,14 +3183,14 @@
         </w:rPr>
         <w:t xml:space="preserve">5 </w:t>
       </w:r>
-      <w:bookmarkEnd w:id="21"/>
+      <w:bookmarkEnd w:id="22"/>
       <w:r>
         <w:rPr>
           <w:rFonts w:hint="eastAsia"/>
         </w:rPr>
         <w:t>全局说明</w:t>
       </w:r>
-      <w:bookmarkEnd w:id="22"/>
+      <w:bookmarkEnd w:id="23"/>
     </w:p>
     <w:p>
       <w:pPr>
@@ -3236,13 +3260,7 @@
         <w:rPr>
           <w:rFonts w:hint="eastAsia"/>
         </w:rPr>
-        <w:t>6</w:t>
-      </w:r>
-      <w:r>
-        <w:rPr>
-          <w:rFonts w:hint="eastAsia"/>
-        </w:rPr>
-        <w:t xml:space="preserve"> </w:t>
+        <w:t xml:space="preserve">6 </w:t>
       </w:r>
       <w:r>
         <w:rPr>
@@ -3329,9 +3347,6 @@
     <w:p>
       <w:pPr>
         <w:spacing w:line="360" w:lineRule="auto"/>
-        <w:rPr>
-          <w:rFonts w:hint="eastAsia"/>
-        </w:rPr>
       </w:pPr>
       <w:r>
         <w:rPr>
@@ -3381,8 +3396,6 @@
           </wp:inline>
         </w:drawing>
       </w:r>
-      <w:bookmarkStart w:id="23" w:name="_GoBack"/>
-      <w:bookmarkEnd w:id="23"/>
     </w:p>
     <w:p>
       <w:pPr>
@@ -3399,7 +3412,7 @@
         </w:rPr>
         <w:t xml:space="preserve"> </w:t>
       </w:r>
-      <w:bookmarkEnd w:id="14"/>
+      <w:bookmarkEnd w:id="15"/>
       <w:r>
         <w:rPr>
           <w:rFonts w:hint="eastAsia"/>
@@ -9550,7 +9563,7 @@
 </file>
 
 <file path=customXml/itemProps2.xml><?xml version="1.0" encoding="utf-8"?>
-<ds:datastoreItem xmlns:ds="http://schemas.openxmlformats.org/officeDocument/2006/customXml" ds:itemID="{A6A77B52-F0F6-4779-9092-5CE05DB832BE}">
+<ds:datastoreItem xmlns:ds="http://schemas.openxmlformats.org/officeDocument/2006/customXml" ds:itemID="{2675AEBC-01BE-4F23-8EDF-1B64DC84B30A}">
   <ds:schemaRefs>
     <ds:schemaRef ds:uri="http://schemas.openxmlformats.org/officeDocument/2006/bibliography"/>
   </ds:schemaRefs>
